--- a/Python_basic_assignment/Assignment_3.docx
+++ b/Python_basic_assignment/Assignment_3.docx
@@ -41,10 +41,16 @@
         <w:t xml:space="preserve">Functions are mainly used to increase code </w:t>
       </w:r>
       <w:r>
-        <w:t xml:space="preserve">reusability, </w:t>
-      </w:r>
-      <w:r>
-        <w:t>it</w:t>
+        <w:t>reusability.</w:t>
+      </w:r>
+      <w:r>
+        <w:t xml:space="preserve"> </w:t>
+      </w:r>
+      <w:r>
+        <w:t>I</w:t>
+      </w:r>
+      <w:r>
+        <w:t>t</w:t>
       </w:r>
       <w:r>
         <w:t xml:space="preserve"> </w:t>
@@ -567,7 +573,28 @@
       <w:pPr>
         <w:spacing w:before="220"/>
       </w:pPr>
-      <w:r>
+    </w:p>
+    <w:p>
+      <w:pPr>
+        <w:spacing w:before="220"/>
+      </w:pPr>
+    </w:p>
+    <w:p>
+      <w:pPr>
+        <w:spacing w:before="220"/>
+      </w:pPr>
+    </w:p>
+    <w:p>
+      <w:pPr>
+        <w:spacing w:before="220"/>
+      </w:pPr>
+    </w:p>
+    <w:p>
+      <w:pPr>
+        <w:spacing w:before="220"/>
+      </w:pPr>
+      <w:r>
+        <w:lastRenderedPageBreak/>
         <w:t>9. How do you make a function variable refer to the global variable?</w:t>
       </w:r>
     </w:p>
@@ -576,6 +603,107 @@
         <w:spacing w:before="220"/>
       </w:pPr>
       <w:r>
+        <w:rPr>
+          <w:b/>
+          <w:bCs/>
+        </w:rPr>
+        <w:t>Q9 Ans</w:t>
+      </w:r>
+      <w:r>
+        <w:t xml:space="preserve"> - </w:t>
+      </w:r>
+      <w:r>
+        <w:t>We can refer a global scoped variable inside a python function using global keyword.</w:t>
+      </w:r>
+    </w:p>
+    <w:p>
+      <w:pPr>
+        <w:spacing w:before="220"/>
+      </w:pPr>
+      <w:r>
+        <w:t xml:space="preserve">Ex- </w:t>
+      </w:r>
+    </w:p>
+    <w:p>
+      <w:pPr>
+        <w:spacing w:before="220"/>
+      </w:pPr>
+      <w:r>
+        <w:t>course = ‘FSDS’</w:t>
+      </w:r>
+    </w:p>
+    <w:p>
+      <w:pPr>
+        <w:spacing w:before="220"/>
+      </w:pPr>
+      <w:r>
+        <w:t>def getcourse_name():</w:t>
+      </w:r>
+    </w:p>
+    <w:p>
+      <w:pPr>
+        <w:spacing w:before="220"/>
+      </w:pPr>
+      <w:r>
+        <w:t xml:space="preserve">    </w:t>
+      </w:r>
+      <w:r>
+        <w:t>global course</w:t>
+      </w:r>
+    </w:p>
+    <w:p>
+      <w:pPr>
+        <w:spacing w:before="220"/>
+      </w:pPr>
+      <w:r>
+        <w:t xml:space="preserve">    course=’Full stack Data science Bootcamp course’</w:t>
+      </w:r>
+    </w:p>
+    <w:p>
+      <w:pPr>
+        <w:spacing w:before="220"/>
+      </w:pPr>
+      <w:r>
+        <w:t xml:space="preserve">    return course</w:t>
+      </w:r>
+    </w:p>
+    <w:p>
+      <w:pPr>
+        <w:spacing w:before="220"/>
+      </w:pPr>
+      <w:r>
+        <w:t>print(</w:t>
+      </w:r>
+      <w:r>
+        <w:t>getcourse_name()</w:t>
+      </w:r>
+      <w:r>
+        <w:t>)</w:t>
+      </w:r>
+    </w:p>
+    <w:p>
+      <w:pPr>
+        <w:spacing w:before="220"/>
+      </w:pPr>
+    </w:p>
+    <w:p>
+      <w:pPr>
+        <w:spacing w:before="220"/>
+      </w:pPr>
+      <w:r>
+        <w:t xml:space="preserve"> </w:t>
+      </w:r>
+    </w:p>
+    <w:p>
+      <w:pPr>
+        <w:spacing w:before="220"/>
+      </w:pPr>
+    </w:p>
+    <w:p>
+      <w:pPr>
+        <w:spacing w:before="220"/>
+      </w:pPr>
+      <w:r>
         <w:t>10. What is the data type of None?</w:t>
       </w:r>
     </w:p>
@@ -616,7 +744,6 @@
         <w:spacing w:before="220"/>
       </w:pPr>
       <w:r>
-        <w:lastRenderedPageBreak/>
         <w:t>11. What does the sentence import areallyourpetsnamederic do?</w:t>
       </w:r>
     </w:p>
@@ -785,6 +912,7 @@
         <w:spacing w:before="220"/>
       </w:pPr>
       <w:r>
+        <w:lastRenderedPageBreak/>
         <w:t>User defined exception</w:t>
       </w:r>
     </w:p>
@@ -794,6 +922,113 @@
       </w:pPr>
       <w:r>
         <w:t>14. What is the purpose of the try clause? What is the purpose of the except clause?</w:t>
+      </w:r>
+    </w:p>
+    <w:p>
+      <w:pPr>
+        <w:spacing w:before="220"/>
+      </w:pPr>
+      <w:r>
+        <w:rPr>
+          <w:b/>
+          <w:bCs/>
+        </w:rPr>
+        <w:t>14 Ans</w:t>
+      </w:r>
+      <w:r>
+        <w:rPr>
+          <w:b/>
+          <w:bCs/>
+        </w:rPr>
+        <w:t xml:space="preserve"> </w:t>
+      </w:r>
+      <w:r>
+        <w:rPr>
+          <w:b/>
+          <w:bCs/>
+        </w:rPr>
+        <w:t>–</w:t>
+      </w:r>
+      <w:r>
+        <w:rPr>
+          <w:b/>
+          <w:bCs/>
+        </w:rPr>
+        <w:t xml:space="preserve"> </w:t>
+      </w:r>
+      <w:r>
+        <w:t xml:space="preserve">in python try and except blocks are used to save a programme from crashing during runtime. </w:t>
+      </w:r>
+      <w:r>
+        <w:t>Python process</w:t>
+      </w:r>
+      <w:r>
+        <w:t>es</w:t>
+      </w:r>
+      <w:r>
+        <w:t xml:space="preserve"> all code inside the </w:t>
+      </w:r>
+      <w:r>
+        <w:t>try and except</w:t>
+      </w:r>
+      <w:r>
+        <w:t> statement. When it encounters an error, the control is passed to the except block, skipping the code in between.</w:t>
+      </w:r>
+    </w:p>
+    <w:p>
+      <w:pPr>
+        <w:spacing w:before="220"/>
+      </w:pPr>
+      <w:r>
+        <w:t xml:space="preserve">Ex- </w:t>
+      </w:r>
+    </w:p>
+    <w:p>
+      <w:pPr>
+        <w:spacing w:before="220"/>
+      </w:pPr>
+      <w:r>
+        <w:t>def add_two_numbers(a, b):</w:t>
+      </w:r>
+    </w:p>
+    <w:p>
+      <w:pPr>
+        <w:spacing w:before="220"/>
+      </w:pPr>
+      <w:r>
+        <w:t xml:space="preserve">    try:</w:t>
+      </w:r>
+    </w:p>
+    <w:p>
+      <w:pPr>
+        <w:spacing w:before="220"/>
+      </w:pPr>
+      <w:r>
+        <w:t xml:space="preserve">        return a + b</w:t>
+      </w:r>
+    </w:p>
+    <w:p>
+      <w:pPr>
+        <w:spacing w:before="220"/>
+      </w:pPr>
+      <w:r>
+        <w:t xml:space="preserve">    except Exception as e:</w:t>
+      </w:r>
+    </w:p>
+    <w:p>
+      <w:pPr>
+        <w:spacing w:before="220"/>
+      </w:pPr>
+      <w:r>
+        <w:t xml:space="preserve">        return 'Error occurred in try block: ' + str(e)</w:t>
+      </w:r>
+    </w:p>
+    <w:p>
+      <w:pPr>
+        <w:spacing w:before="220"/>
+      </w:pPr>
+      <w:r>
+        <w:t xml:space="preserve"> print(add_two_numbers(1000,'ineuron'))</w:t>
       </w:r>
     </w:p>
     <w:p/>
@@ -1656,6 +1891,19 @@
       <w:bCs/>
     </w:rPr>
   </w:style>
+  <w:style w:type="character" w:styleId="HTMLCode">
+    <w:name w:val="HTML Code"/>
+    <w:basedOn w:val="DefaultParagraphFont"/>
+    <w:uiPriority w:val="99"/>
+    <w:semiHidden/>
+    <w:unhideWhenUsed/>
+    <w:rsid w:val="00EA0601"/>
+    <w:rPr>
+      <w:rFonts w:ascii="Courier New" w:eastAsia="Times New Roman" w:hAnsi="Courier New" w:cs="Courier New"/>
+      <w:sz w:val="20"/>
+      <w:szCs w:val="20"/>
+    </w:rPr>
+  </w:style>
 </w:styles>
 </file>
 
